--- a/6 season(17)/tusul/lecture_05/Эрсдэл түүнийг тодорхойлох.docx
+++ b/6 season(17)/tusul/lecture_05/Эрсдэл түүнийг тодорхойлох.docx
@@ -232,16 +232,7 @@
           <w:szCs w:val="22"/>
           <w:lang w:val="mn-MN"/>
         </w:rPr>
-        <w:t>Б</w:t>
-      </w:r>
-      <w:r>
-        <w:rPr>
-          <w:rFonts w:ascii="Arial" w:hAnsi="Arial" w:cs="Arial"/>
-          <w:sz w:val="22"/>
-          <w:szCs w:val="22"/>
-          <w:lang w:val="mn-MN"/>
-        </w:rPr>
-        <w:t>изнесийн</w:t>
+        <w:t>Бизнесийн</w:t>
       </w:r>
     </w:p>
     <w:p>
@@ -1540,6 +1531,898 @@
           <w:lang w:val="mn-MN"/>
         </w:rPr>
       </w:pPr>
+      <w:r>
+        <w:rPr>
+          <w:rFonts w:ascii="Arial" w:hAnsi="Arial" w:cs="Arial"/>
+          <w:lang w:val="mn-MN"/>
+        </w:rPr>
+        <w:t>Төслийн хувьд зөв болон буруу хэрэгжүүлсэн зүйлс</w:t>
+      </w:r>
+    </w:p>
+    <w:p>
+      <w:pPr>
+        <w:pStyle w:val="table-para"/>
+        <w:jc w:val="both"/>
+        <w:rPr>
+          <w:rFonts w:ascii="Arial" w:hAnsi="Arial" w:cs="Arial"/>
+          <w:b/>
+          <w:lang w:val="mn-MN"/>
+        </w:rPr>
+      </w:pPr>
+      <w:r>
+        <w:rPr>
+          <w:rFonts w:ascii="Arial" w:hAnsi="Arial" w:cs="Arial"/>
+          <w:b/>
+          <w:lang w:val="mn-MN"/>
+        </w:rPr>
+        <w:t xml:space="preserve">Эрсдлийн </w:t>
+      </w:r>
+      <w:r>
+        <w:rPr>
+          <w:rFonts w:ascii="Arial" w:hAnsi="Arial" w:cs="Arial"/>
+          <w:b/>
+          <w:lang w:val="mn-MN"/>
+        </w:rPr>
+        <w:t>удирдлагын загвар</w:t>
+      </w:r>
+    </w:p>
+    <w:p>
+      <w:pPr>
+        <w:pStyle w:val="table-para"/>
+        <w:jc w:val="both"/>
+        <w:rPr>
+          <w:rFonts w:ascii="Arial" w:hAnsi="Arial" w:cs="Arial"/>
+        </w:rPr>
+      </w:pPr>
+      <w:r>
+        <w:rPr>
+          <w:rFonts w:ascii="Arial" w:hAnsi="Arial" w:cs="Arial"/>
+          <w:b/>
+          <w:lang w:val="mn-MN"/>
+        </w:rPr>
+        <w:tab/>
+      </w:r>
+      <w:r>
+        <w:rPr>
+          <w:rFonts w:ascii="Arial" w:hAnsi="Arial" w:cs="Arial"/>
+          <w:bCs/>
+          <w:lang w:val="mn-MN"/>
+        </w:rPr>
+        <w:t xml:space="preserve">Эрсдэлийн </w:t>
+      </w:r>
+      <w:r>
+        <w:rPr>
+          <w:rFonts w:ascii="Arial" w:hAnsi="Arial" w:cs="Arial"/>
+          <w:lang w:val="mn-MN"/>
+        </w:rPr>
+        <w:t>менежмент нь сайтар төлөвлөгдсөн баримтжуулагдаж, стандарт нормыг гарган түүнийг төслийн багийн гишүүн бүр дагаж мөрдсөнөөр үр ашигтай хэрэгждэг.</w:t>
+      </w:r>
+      <w:r>
+        <w:rPr>
+          <w:rFonts w:ascii="Arial" w:hAnsi="Arial" w:cs="Arial"/>
+          <w:lang w:val="mn-MN"/>
+        </w:rPr>
+        <w:t xml:space="preserve"> Эрсдэлийг удирдах үйл ажиллагаа нь 9 алхамаас бүрддэг ба эдгээр нь</w:t>
+      </w:r>
+      <w:r>
+        <w:rPr>
+          <w:rFonts w:ascii="Arial" w:hAnsi="Arial" w:cs="Arial"/>
+        </w:rPr>
+        <w:t xml:space="preserve">: </w:t>
+      </w:r>
+    </w:p>
+    <w:p>
+      <w:pPr>
+        <w:tabs>
+          <w:tab w:val="left" w:pos="2985"/>
+        </w:tabs>
+        <w:jc w:val="both"/>
+        <w:rPr>
+          <w:rFonts w:ascii="Arial" w:hAnsi="Arial" w:cs="Arial"/>
+          <w:b/>
+          <w:lang w:val="mn-MN"/>
+        </w:rPr>
+      </w:pPr>
+      <w:r>
+        <w:rPr>
+          <w:rFonts w:ascii="Arial" w:hAnsi="Arial" w:cs="Arial"/>
+          <w:b/>
+          <w:lang w:val="mn-MN"/>
+        </w:rPr>
+        <w:t>Нэгдүгээр алхам: Эрсдлийн удирдлагыг төлөвлөх</w:t>
+      </w:r>
+    </w:p>
+    <w:p>
+      <w:pPr>
+        <w:jc w:val="both"/>
+        <w:rPr>
+          <w:rFonts w:ascii="Arial" w:hAnsi="Arial" w:cs="Arial"/>
+          <w:lang w:val="mn-MN"/>
+        </w:rPr>
+      </w:pPr>
+      <w:r>
+        <w:rPr>
+          <w:rFonts w:ascii="Arial" w:hAnsi="Arial" w:cs="Arial"/>
+          <w:lang w:val="mn-MN"/>
+        </w:rPr>
+        <w:t xml:space="preserve">Эрсдийг төлөвлөхөд дараах үндсэн баримт бичгүүдийг ашигладаг. </w:t>
+      </w:r>
+    </w:p>
+    <w:p>
+      <w:pPr>
+        <w:numPr>
+          <w:ilvl w:val="0"/>
+          <w:numId w:val="7"/>
+        </w:numPr>
+        <w:tabs>
+          <w:tab w:val="left" w:pos="2985"/>
+        </w:tabs>
+        <w:jc w:val="both"/>
+        <w:rPr>
+          <w:rFonts w:ascii="Arial" w:hAnsi="Arial" w:cs="Arial"/>
+          <w:lang w:val="mn-MN"/>
+        </w:rPr>
+      </w:pPr>
+      <w:r>
+        <w:rPr>
+          <w:rFonts w:ascii="Arial" w:hAnsi="Arial" w:cs="Arial"/>
+          <w:lang w:val="mn-MN"/>
+        </w:rPr>
+        <w:t>Төслийн чартер</w:t>
+      </w:r>
+      <w:r>
+        <w:rPr>
+          <w:rFonts w:ascii="Arial" w:hAnsi="Arial" w:cs="Arial"/>
+        </w:rPr>
+        <w:t xml:space="preserve"> - </w:t>
+      </w:r>
+      <w:r>
+        <w:rPr>
+          <w:rFonts w:ascii="Arial" w:hAnsi="Arial" w:cs="Arial"/>
+          <w:lang w:val="mn-MN"/>
+        </w:rPr>
+        <w:t>эрсдлийн удирдлагын хувьд төслийн менежерийн бүрэн эрхийн хүрээ, төслийн эрэмбэ, төслийн менежерийг дэмжих төслийн дотоод функциональ бүтцийг харуулахад ашиглагдана.</w:t>
+      </w:r>
+    </w:p>
+    <w:p>
+      <w:pPr>
+        <w:numPr>
+          <w:ilvl w:val="0"/>
+          <w:numId w:val="7"/>
+        </w:numPr>
+        <w:tabs>
+          <w:tab w:val="left" w:pos="2985"/>
+        </w:tabs>
+        <w:jc w:val="both"/>
+        <w:rPr>
+          <w:rFonts w:ascii="Arial" w:hAnsi="Arial" w:cs="Arial"/>
+          <w:lang w:val="mn-MN"/>
+        </w:rPr>
+      </w:pPr>
+      <w:r>
+        <w:rPr>
+          <w:rFonts w:ascii="Arial" w:hAnsi="Arial" w:cs="Arial"/>
+          <w:lang w:val="mn-MN"/>
+        </w:rPr>
+        <w:t>Байгууллагын бодлого, чиг шугам</w:t>
+      </w:r>
+    </w:p>
+    <w:p>
+      <w:pPr>
+        <w:numPr>
+          <w:ilvl w:val="0"/>
+          <w:numId w:val="7"/>
+        </w:numPr>
+        <w:tabs>
+          <w:tab w:val="left" w:pos="2985"/>
+        </w:tabs>
+        <w:jc w:val="both"/>
+        <w:rPr>
+          <w:rFonts w:ascii="Arial" w:hAnsi="Arial" w:cs="Arial"/>
+          <w:lang w:val="mn-MN"/>
+        </w:rPr>
+      </w:pPr>
+      <w:r>
+        <w:rPr>
+          <w:rFonts w:ascii="Arial" w:hAnsi="Arial" w:cs="Arial"/>
+          <w:lang w:val="mn-MN"/>
+        </w:rPr>
+        <w:t xml:space="preserve">Гэрээний баримт бичгүүд </w:t>
+      </w:r>
+      <w:r>
+        <w:rPr>
+          <w:rFonts w:ascii="Arial" w:hAnsi="Arial" w:cs="Arial"/>
+        </w:rPr>
+        <w:t>(</w:t>
+      </w:r>
+      <w:r>
+        <w:rPr>
+          <w:rFonts w:ascii="Arial" w:hAnsi="Arial" w:cs="Arial"/>
+          <w:lang w:val="mn-MN"/>
+        </w:rPr>
+        <w:t>хэрэв төслийг гаднын байгууллагын захиалгаар хэрэгжүүлж байгаа бол ажлын тодорхойлолт болон бусад холбогдох баримт бичгүүд</w:t>
+      </w:r>
+      <w:r>
+        <w:rPr>
+          <w:rFonts w:ascii="Arial" w:hAnsi="Arial" w:cs="Arial"/>
+        </w:rPr>
+        <w:t>)</w:t>
+      </w:r>
+    </w:p>
+    <w:p>
+      <w:pPr>
+        <w:numPr>
+          <w:ilvl w:val="0"/>
+          <w:numId w:val="7"/>
+        </w:numPr>
+        <w:tabs>
+          <w:tab w:val="left" w:pos="2985"/>
+        </w:tabs>
+        <w:jc w:val="both"/>
+        <w:rPr>
+          <w:rFonts w:ascii="Arial" w:hAnsi="Arial" w:cs="Arial"/>
+          <w:lang w:val="mn-MN"/>
+        </w:rPr>
+      </w:pPr>
+      <w:r>
+        <w:rPr>
+          <w:rFonts w:ascii="Arial" w:hAnsi="Arial" w:cs="Arial"/>
+          <w:lang w:val="mn-MN"/>
+        </w:rPr>
+        <w:t xml:space="preserve">Ажлын нарийвчилсан бүтэц </w:t>
+      </w:r>
+      <w:r>
+        <w:rPr>
+          <w:rFonts w:ascii="Arial" w:hAnsi="Arial" w:cs="Arial"/>
+        </w:rPr>
+        <w:t>( АНБ)</w:t>
+      </w:r>
+      <w:r>
+        <w:rPr>
+          <w:rFonts w:ascii="Arial" w:hAnsi="Arial" w:cs="Arial"/>
+        </w:rPr>
+        <w:t xml:space="preserve"> - </w:t>
+      </w:r>
+      <w:r>
+        <w:rPr>
+          <w:rFonts w:ascii="Arial" w:hAnsi="Arial" w:cs="Arial"/>
+          <w:lang w:val="mn-MN"/>
+        </w:rPr>
+        <w:t xml:space="preserve">Энэ төрлийн эрсдлүүд нь төслийн хувьд хамгийн эгзэгтэй эрсдэлд тооцогддог ба үүнийг шийдэх арга зам нь ихэвчлэн тухайн нөхцөлд багийг өөрчлөн зохион байгуулах буюу </w:t>
+      </w:r>
+      <w:r>
+        <w:rPr>
+          <w:rFonts w:ascii="Arial" w:hAnsi="Arial" w:cs="Arial"/>
+        </w:rPr>
+        <w:t xml:space="preserve">outsourcing </w:t>
+      </w:r>
+      <w:r>
+        <w:rPr>
+          <w:rFonts w:ascii="Arial" w:hAnsi="Arial" w:cs="Arial"/>
+          <w:lang w:val="mn-MN"/>
+        </w:rPr>
+        <w:t xml:space="preserve">хийх байдаг. </w:t>
+      </w:r>
+    </w:p>
+    <w:p>
+      <w:pPr>
+        <w:numPr>
+          <w:ilvl w:val="0"/>
+          <w:numId w:val="7"/>
+        </w:numPr>
+        <w:tabs>
+          <w:tab w:val="left" w:pos="2985"/>
+        </w:tabs>
+        <w:jc w:val="both"/>
+        <w:rPr>
+          <w:rFonts w:ascii="Arial" w:hAnsi="Arial" w:cs="Arial"/>
+          <w:lang w:val="mn-MN"/>
+        </w:rPr>
+      </w:pPr>
+      <w:r>
+        <w:rPr>
+          <w:rFonts w:ascii="Arial" w:hAnsi="Arial" w:cs="Arial"/>
+          <w:lang w:val="mn-MN"/>
+        </w:rPr>
+        <w:t>Сүлжээ анализ</w:t>
+      </w:r>
+      <w:r>
+        <w:rPr>
+          <w:rFonts w:ascii="Arial" w:hAnsi="Arial" w:cs="Arial"/>
+        </w:rPr>
+        <w:t xml:space="preserve"> - </w:t>
+      </w:r>
+      <w:r>
+        <w:rPr>
+          <w:rFonts w:ascii="Arial" w:hAnsi="Arial" w:cs="Arial"/>
+          <w:lang w:val="mn-MN"/>
+        </w:rPr>
+        <w:t>төслийн явцад гүйцэтгэгдэж байгаа даалгавруудын хоорондын хамааралд анхаарлаа хандуулдаг ба цаг хугацаа, замуудын давхцалтай холбогдон үүсч болох эсдлүүдийг илрүүлэхэд голчлон ашиглагддаг.</w:t>
+      </w:r>
+    </w:p>
+    <w:p>
+      <w:pPr>
+        <w:pStyle w:val="table-para"/>
+        <w:jc w:val="both"/>
+        <w:rPr>
+          <w:rFonts w:ascii="Arial" w:hAnsi="Arial" w:cs="Arial"/>
+          <w:b/>
+          <w:lang w:val="mn-MN"/>
+        </w:rPr>
+      </w:pPr>
+      <w:r>
+        <w:rPr>
+          <w:rFonts w:ascii="Arial" w:hAnsi="Arial" w:cs="Arial"/>
+          <w:b/>
+          <w:lang w:val="mn-MN"/>
+        </w:rPr>
+        <w:t>Хоёрдугаар алхам:  Эрсдлүүдийг таних</w:t>
+      </w:r>
+    </w:p>
+    <w:p>
+      <w:pPr>
+        <w:pStyle w:val="table-para"/>
+        <w:ind w:firstLine="720"/>
+        <w:jc w:val="both"/>
+        <w:rPr>
+          <w:noProof/>
+        </w:rPr>
+      </w:pPr>
+      <w:r>
+        <w:rPr>
+          <w:rFonts w:ascii="Arial" w:hAnsi="Arial" w:cs="Arial"/>
+          <w:lang w:val="mn-MN"/>
+        </w:rPr>
+        <w:t xml:space="preserve">Эрсдлүүдийг үр ашигтай тооцоолоход шалгарсан өөр нэг арга нь Ишикава-гийн арга буюу учир шалтгаан – үр дүнгийн диаграм юм. Заримдаа үүнийг загасны </w:t>
+      </w:r>
+      <w:r>
+        <w:rPr>
+          <w:rFonts w:ascii="Arial" w:hAnsi="Arial" w:cs="Arial"/>
+          <w:lang w:val="mn-MN"/>
+        </w:rPr>
+        <w:lastRenderedPageBreak/>
+        <w:t xml:space="preserve">араг ясан диаграм ч гэж нэрлэдэг ба учир нь түүнийг бүрэн гүйцэт хийсэн үед загасны араг яс шиг харагддаг. Энэ диаграмыг ихэвчлэн чанарыг шинжилгээний үед ашигладаг боловч ямар нэг асуудлын учир шалтгааныг олох хэрэгтэй болсон ямар ч үед хэрэглэж болдог. Энэ арга нь багийг хөгжүүлэх боломж олгодгоороо </w:t>
+      </w:r>
+      <w:r>
+        <w:rPr>
+          <w:rFonts w:ascii="Arial" w:hAnsi="Arial" w:cs="Arial"/>
+        </w:rPr>
+        <w:t xml:space="preserve">brainstorming </w:t>
+      </w:r>
+      <w:r>
+        <w:rPr>
+          <w:rFonts w:ascii="Arial" w:hAnsi="Arial" w:cs="Arial"/>
+          <w:lang w:val="mn-MN"/>
+        </w:rPr>
+        <w:t>аргаас давуу талтай юм.</w:t>
+      </w:r>
+      <w:r>
+        <w:rPr>
+          <w:noProof/>
+        </w:rPr>
+        <w:t xml:space="preserve"> </w:t>
+      </w:r>
+    </w:p>
+    <w:p>
+      <w:pPr>
+        <w:pStyle w:val="table-para"/>
+        <w:ind w:firstLine="720"/>
+        <w:jc w:val="both"/>
+        <w:rPr>
+          <w:noProof/>
+        </w:rPr>
+      </w:pPr>
+      <w:r>
+        <w:rPr>
+          <w:rFonts w:ascii="Arial" w:hAnsi="Arial" w:cs="Arial"/>
+          <w:lang w:val="mn-MN"/>
+        </w:rPr>
+        <w:t>загасны араг яс аргын жишээ</w:t>
+      </w:r>
+    </w:p>
+    <w:p>
+      <w:pPr>
+        <w:pStyle w:val="table-para"/>
+        <w:ind w:firstLine="720"/>
+        <w:jc w:val="both"/>
+        <w:rPr>
+          <w:rFonts w:ascii="Arial" w:hAnsi="Arial" w:cs="Arial"/>
+          <w:lang w:val="mn-MN"/>
+        </w:rPr>
+      </w:pPr>
+      <w:r>
+        <w:rPr>
+          <w:rFonts w:ascii="Arial" w:hAnsi="Arial" w:cs="Arial"/>
+          <w:lang w:val="mn-MN"/>
+        </w:rPr>
+        <w:drawing>
+          <wp:inline distT="0" distB="0" distL="0" distR="0" wp14:anchorId="3E49401B" wp14:editId="1B2D19D0">
+            <wp:extent cx="5486400" cy="2971800"/>
+            <wp:effectExtent l="0" t="0" r="0" b="0"/>
+            <wp:docPr id="8" name="Picture 8"/>
+            <wp:cNvGraphicFramePr/>
+            <a:graphic xmlns:a="http://schemas.openxmlformats.org/drawingml/2006/main">
+              <a:graphicData uri="http://schemas.openxmlformats.org/drawingml/2006/picture">
+                <pic:pic xmlns:pic="http://schemas.openxmlformats.org/drawingml/2006/picture">
+                  <pic:nvPicPr>
+                    <pic:cNvPr id="8" name="Picture 8"/>
+                    <pic:cNvPicPr/>
+                  </pic:nvPicPr>
+                  <pic:blipFill>
+                    <a:blip r:embed="rId5">
+                      <a:extLst>
+                        <a:ext uri="{28A0092B-C50C-407E-A947-70E740481C1C}">
+                          <a14:useLocalDpi xmlns:a14="http://schemas.microsoft.com/office/drawing/2010/main" val="0"/>
+                        </a:ext>
+                      </a:extLst>
+                    </a:blip>
+                    <a:srcRect/>
+                    <a:stretch>
+                      <a:fillRect/>
+                    </a:stretch>
+                  </pic:blipFill>
+                  <pic:spPr bwMode="auto">
+                    <a:xfrm>
+                      <a:off x="0" y="0"/>
+                      <a:ext cx="5486400" cy="2971800"/>
+                    </a:xfrm>
+                    <a:prstGeom prst="rect">
+                      <a:avLst/>
+                    </a:prstGeom>
+                    <a:noFill/>
+                    <a:ln>
+                      <a:noFill/>
+                    </a:ln>
+                  </pic:spPr>
+                </pic:pic>
+              </a:graphicData>
+            </a:graphic>
+          </wp:inline>
+        </w:drawing>
+      </w:r>
+    </w:p>
+    <w:p>
+      <w:pPr>
+        <w:pStyle w:val="table-para"/>
+        <w:ind w:firstLine="720"/>
+        <w:jc w:val="both"/>
+        <w:rPr>
+          <w:rFonts w:ascii="Arial" w:hAnsi="Arial" w:cs="Arial"/>
+          <w:lang w:val="mn-MN"/>
+        </w:rPr>
+      </w:pPr>
+    </w:p>
+    <w:p>
+      <w:pPr>
+        <w:jc w:val="both"/>
+        <w:rPr>
+          <w:rFonts w:ascii="Arial" w:hAnsi="Arial" w:cs="Arial"/>
+          <w:b/>
+          <w:lang w:val="mn-MN"/>
+        </w:rPr>
+      </w:pPr>
+      <w:r>
+        <w:rPr>
+          <w:rFonts w:ascii="Arial" w:hAnsi="Arial" w:cs="Arial"/>
+          <w:b/>
+          <w:lang w:val="mn-MN"/>
+        </w:rPr>
+        <w:t xml:space="preserve">Гуравдугаар алхам. Эрсдлүүдийг </w:t>
+      </w:r>
+      <w:r>
+        <w:rPr>
+          <w:rFonts w:ascii="Arial" w:hAnsi="Arial" w:cs="Arial"/>
+          <w:b/>
+        </w:rPr>
+        <w:t xml:space="preserve">Qualify </w:t>
+      </w:r>
+      <w:r>
+        <w:rPr>
+          <w:rFonts w:ascii="Arial" w:hAnsi="Arial" w:cs="Arial"/>
+          <w:b/>
+          <w:lang w:val="mn-MN"/>
+        </w:rPr>
+        <w:t>хийх</w:t>
+      </w:r>
+    </w:p>
+    <w:p>
+      <w:pPr>
+        <w:jc w:val="both"/>
+        <w:rPr>
+          <w:rFonts w:ascii="Arial" w:hAnsi="Arial" w:cs="Arial"/>
+          <w:b/>
+          <w:lang w:val="mn-MN"/>
+        </w:rPr>
+      </w:pPr>
+    </w:p>
+    <w:p>
+      <w:pPr>
+        <w:pStyle w:val="table-para"/>
+        <w:ind w:firstLine="720"/>
+        <w:jc w:val="both"/>
+        <w:rPr>
+          <w:rFonts w:ascii="Arial" w:hAnsi="Arial" w:cs="Arial"/>
+          <w:lang w:val="mn-MN"/>
+        </w:rPr>
+      </w:pPr>
+      <w:r>
+        <w:rPr>
+          <w:rFonts w:ascii="Arial" w:hAnsi="Arial" w:cs="Arial"/>
+          <w:lang w:val="mn-MN"/>
+        </w:rPr>
+        <w:t xml:space="preserve">Эрсдэлд </w:t>
+      </w:r>
+      <w:r>
+        <w:rPr>
+          <w:rFonts w:ascii="Arial" w:hAnsi="Arial" w:cs="Arial"/>
+        </w:rPr>
+        <w:t xml:space="preserve">Qualify </w:t>
+      </w:r>
+      <w:r>
+        <w:rPr>
+          <w:rFonts w:ascii="Arial" w:hAnsi="Arial" w:cs="Arial"/>
+          <w:lang w:val="mn-MN"/>
+        </w:rPr>
+        <w:t>хийх нь дотроо гурван дэд алхамтай. Эдгээр нь тооцоолсонн бүх эрсдлүүдээс төслийн хэрэгжилтийн явцад гарч болох эрсдлүүдийг олж тогтоох буюу шигших, тухайн эрсдлийг тохиолдох магадлалыг тооцоолох, мөн эрдслүүдийг эрэмбэлэх юм.</w:t>
+      </w:r>
+    </w:p>
+    <w:p>
+      <w:pPr>
+        <w:jc w:val="both"/>
+        <w:rPr>
+          <w:rFonts w:ascii="Arial" w:hAnsi="Arial" w:cs="Arial"/>
+          <w:lang w:val="mn-MN"/>
+        </w:rPr>
+      </w:pPr>
+      <w:r>
+        <w:rPr>
+          <w:rFonts w:ascii="Arial" w:hAnsi="Arial" w:cs="Arial"/>
+          <w:bCs/>
+          <w:lang w:val="mn-MN"/>
+        </w:rPr>
+        <w:t>Эрсдлүүдийг шигших</w:t>
+      </w:r>
+      <w:r>
+        <w:rPr>
+          <w:rFonts w:ascii="Arial" w:hAnsi="Arial" w:cs="Arial"/>
+          <w:bCs/>
+        </w:rPr>
+        <w:t xml:space="preserve"> - </w:t>
+      </w:r>
+      <w:r>
+        <w:rPr>
+          <w:rFonts w:ascii="Arial" w:hAnsi="Arial" w:cs="Arial"/>
+          <w:lang w:val="mn-MN"/>
+        </w:rPr>
+        <w:t>Нэгэнт жагсаалтыг боловсруулсан бол бидний хэрэгжүүлж буй төслийн хүрээнд тухайн эрсдэл тохиолдож болох уу үгүй юу, хэрэв төслийн явцад гарах боломжтой бол хэзээ нь тохиолдох боломжтой гэдгийг тооцоолно.</w:t>
+      </w:r>
+    </w:p>
+    <w:p>
+      <w:pPr>
+        <w:jc w:val="both"/>
+        <w:rPr>
+          <w:rFonts w:ascii="Arial" w:hAnsi="Arial" w:cs="Arial"/>
+          <w:lang w:val="mn-MN"/>
+        </w:rPr>
+      </w:pPr>
+    </w:p>
+    <w:p>
+      <w:pPr>
+        <w:jc w:val="both"/>
+        <w:rPr>
+          <w:rFonts w:ascii="Arial" w:hAnsi="Arial" w:cs="Arial"/>
+          <w:b/>
+        </w:rPr>
+      </w:pPr>
+      <w:r>
+        <w:rPr>
+          <w:rFonts w:ascii="Arial" w:hAnsi="Arial" w:cs="Arial"/>
+          <w:b/>
+          <w:lang w:val="mn-MN"/>
+        </w:rPr>
+        <w:t xml:space="preserve">Дөрөвдүгээр алхам: </w:t>
+      </w:r>
+      <w:r>
+        <w:rPr>
+          <w:rFonts w:ascii="Arial" w:hAnsi="Arial" w:cs="Arial"/>
+          <w:b/>
+        </w:rPr>
+        <w:t>Quantifying Risks</w:t>
+      </w:r>
+    </w:p>
+    <w:p>
+      <w:pPr>
+        <w:jc w:val="both"/>
+        <w:rPr>
+          <w:rFonts w:ascii="Arial" w:hAnsi="Arial" w:cs="Arial"/>
+          <w:b/>
+        </w:rPr>
+      </w:pPr>
+    </w:p>
+    <w:p>
+      <w:pPr>
+        <w:ind w:firstLine="720"/>
+        <w:jc w:val="both"/>
+        <w:rPr>
+          <w:rFonts w:ascii="Arial" w:hAnsi="Arial" w:cs="Arial"/>
+          <w:lang w:val="mn-MN"/>
+        </w:rPr>
+      </w:pPr>
+      <w:r>
+        <w:rPr>
+          <w:rFonts w:ascii="Arial" w:hAnsi="Arial" w:cs="Arial"/>
+          <w:lang w:val="mn-MN"/>
+        </w:rPr>
+        <w:t>Эрсдлийн анализын үед хамгийн гарч ирдэг хамгийн чухал даалгавар бол тухайн нэг эрсдлийн тохиолдож болох магадлалыг нарийвчлалын ямар нэг түвшинд тооцоолох юм. Тохиолдож болох магадлалыг тооцоолох гэдэг маань маш субьектив шинж чанартай бөгөөд энэ хэмжээгээрээ тодорхой бус байдаг.</w:t>
+      </w:r>
+    </w:p>
+    <w:p>
+      <w:pPr>
+        <w:pStyle w:val="table-para"/>
+        <w:rPr>
+          <w:rFonts w:ascii="Arial" w:hAnsi="Arial" w:cs="Arial"/>
+          <w:b/>
+          <w:lang w:val="mn-MN"/>
+        </w:rPr>
+      </w:pPr>
+      <w:r>
+        <w:rPr>
+          <w:rFonts w:ascii="Arial" w:hAnsi="Arial" w:cs="Arial"/>
+          <w:b/>
+          <w:lang w:val="mn-MN"/>
+        </w:rPr>
+        <w:lastRenderedPageBreak/>
+        <w:t>Тавдугаар алхам: эрсдлийг даван туулах стратегийг               боловсруулах болон хэрэгжүүлэх:</w:t>
+      </w:r>
+    </w:p>
+    <w:p>
+      <w:pPr>
+        <w:ind w:firstLine="720"/>
+        <w:jc w:val="both"/>
+        <w:rPr>
+          <w:rFonts w:ascii="Arial" w:hAnsi="Arial" w:cs="Arial"/>
+          <w:lang w:val="mn-MN"/>
+        </w:rPr>
+      </w:pPr>
+      <w:r>
+        <w:rPr>
+          <w:rFonts w:ascii="Arial" w:hAnsi="Arial" w:cs="Arial"/>
+          <w:lang w:val="mn-MN"/>
+        </w:rPr>
+        <w:t>Эрдслийг даван туулах стратеги гэдэг нь төслийн менежерийн эрсдлийг удирдаж байгаа арга зам юм. Ерөнхийдөөр эрсдлийг даван туулах үндсэн дөрвөн техник байдаг. Эдгээр нь зугтах, шилжүүлэх, сулруулах, болон хүлээн зөвшөөрөх юм аргууд юм</w:t>
+      </w:r>
+    </w:p>
+    <w:p>
+      <w:pPr>
+        <w:ind w:firstLine="720"/>
+        <w:jc w:val="both"/>
+        <w:rPr>
+          <w:rFonts w:ascii="Arial" w:hAnsi="Arial" w:cs="Arial"/>
+          <w:lang w:val="mn-MN"/>
+        </w:rPr>
+      </w:pPr>
+      <w:r>
+        <w:rPr>
+          <w:rFonts w:ascii="Arial" w:hAnsi="Arial" w:cs="Arial"/>
+          <w:b/>
+          <w:lang w:val="mn-MN"/>
+        </w:rPr>
+        <w:t>Эрдслээс зугтах</w:t>
+      </w:r>
+      <w:r>
+        <w:rPr>
+          <w:rFonts w:ascii="Arial" w:hAnsi="Arial" w:cs="Arial"/>
+          <w:b/>
+        </w:rPr>
+        <w:t xml:space="preserve"> - </w:t>
+      </w:r>
+      <w:r>
+        <w:rPr>
+          <w:rFonts w:ascii="Arial" w:hAnsi="Arial" w:cs="Arial"/>
+          <w:lang w:val="mn-MN"/>
+        </w:rPr>
+        <w:t>Эрсдлээс зугтах түгээмэл арга бол хөгжүүлэлтийн хамгийн бага эрсдэл агуулдаг эсвэл огт эрсдэлгүй аргыг сонгож авах юм.</w:t>
+      </w:r>
+      <w:r>
+        <w:rPr>
+          <w:rFonts w:ascii="Arial" w:hAnsi="Arial" w:cs="Arial"/>
+        </w:rPr>
+        <w:t xml:space="preserve"> </w:t>
+      </w:r>
+      <w:r>
+        <w:rPr>
+          <w:rFonts w:ascii="Arial" w:hAnsi="Arial" w:cs="Arial"/>
+          <w:lang w:val="mn-MN"/>
+        </w:rPr>
+        <w:t xml:space="preserve">Үүнийг эрсдэл багатайгаар хийх арга нь </w:t>
+      </w:r>
+      <w:r>
+        <w:rPr>
+          <w:rFonts w:ascii="Arial" w:hAnsi="Arial" w:cs="Arial"/>
+        </w:rPr>
+        <w:t xml:space="preserve">off-the-shell </w:t>
+      </w:r>
+      <w:r>
+        <w:rPr>
+          <w:rFonts w:ascii="Arial" w:hAnsi="Arial" w:cs="Arial"/>
+          <w:lang w:val="mn-MN"/>
+        </w:rPr>
+        <w:t>үйлдлийн системийг ашиглах юм. Мэдээллийн технологийн салбарын хувьд системийг хөгжүүлэх явцад тохиолддог нэг зүйл бол бүтээж байгаа системийг бүрэн үр өгөөжтэй ажиллуулахын тулд түүнд зориулсан платформыг үүсгэх шаардлагатай байдаг</w:t>
+      </w:r>
+    </w:p>
+    <w:p>
+      <w:pPr>
+        <w:ind w:firstLine="720"/>
+        <w:jc w:val="both"/>
+        <w:rPr>
+          <w:rFonts w:ascii="Arial" w:hAnsi="Arial" w:cs="Arial"/>
+          <w:lang w:val="mn-MN"/>
+        </w:rPr>
+      </w:pPr>
+      <w:r>
+        <w:rPr>
+          <w:rFonts w:ascii="Arial" w:hAnsi="Arial" w:cs="Arial"/>
+          <w:b/>
+          <w:lang w:val="mn-MN"/>
+        </w:rPr>
+        <w:t>Эрдслийг шилжүүлэх</w:t>
+      </w:r>
+      <w:r>
+        <w:rPr>
+          <w:rFonts w:ascii="Arial" w:hAnsi="Arial" w:cs="Arial"/>
+          <w:b/>
+        </w:rPr>
+        <w:t xml:space="preserve"> - </w:t>
+      </w:r>
+      <w:r>
+        <w:rPr>
+          <w:rFonts w:ascii="Arial" w:hAnsi="Arial" w:cs="Arial"/>
+          <w:lang w:val="mn-MN"/>
+        </w:rPr>
+        <w:t>Энэ тухайн төрлийн мэдлэг чадвар дутсанаас гарч болох эрсдлийг, түүний үр дагаварыг хариуцах үүрэг даалгаврыг өөр хүнд буюу гаднаас хөлсөлсөн мэргэжилтэнд шилжүүлж буй хэрэг юм. Мөн энэ төрлийн аргын нэг түгээмэл жишээ нь даатгал юм.</w:t>
+      </w:r>
+    </w:p>
+    <w:p>
+      <w:pPr>
+        <w:ind w:firstLine="720"/>
+        <w:jc w:val="both"/>
+        <w:rPr>
+          <w:rFonts w:ascii="Arial" w:hAnsi="Arial" w:cs="Arial"/>
+        </w:rPr>
+      </w:pPr>
+      <w:r>
+        <w:rPr>
+          <w:rFonts w:ascii="Arial" w:hAnsi="Arial" w:cs="Arial"/>
+          <w:b/>
+          <w:lang w:val="mn-MN"/>
+        </w:rPr>
+        <w:t>Эрсдлийн сулруулах</w:t>
+      </w:r>
+      <w:r>
+        <w:rPr>
+          <w:rFonts w:ascii="Arial" w:hAnsi="Arial" w:cs="Arial"/>
+          <w:b/>
+        </w:rPr>
+        <w:t xml:space="preserve"> - </w:t>
+      </w:r>
+      <w:r>
+        <w:rPr>
+          <w:rFonts w:ascii="Arial" w:hAnsi="Arial" w:cs="Arial"/>
+          <w:lang w:val="mn-MN"/>
+        </w:rPr>
+        <w:t>Эрсдлийг сулруулах гэдэг нь эрсдэл тохиолдох магадлал болон тохиолдсон ч гэсэн түүнийг хор нөлөө нь бага байх арга хэмжээг авна гэсэн үг юм. Ерөнхийдөө эрдслийг сулруулах арга хэмжээг авах нь нэмэлт зардал шаарддаг ба мөн илүү туршлагажсан ажилтныг хөлслөн ажиллуулах шаардлага гаргадаг</w:t>
+      </w:r>
+      <w:r>
+        <w:rPr>
+          <w:rFonts w:ascii="Arial" w:hAnsi="Arial" w:cs="Arial"/>
+        </w:rPr>
+        <w:t>.</w:t>
+      </w:r>
+    </w:p>
+    <w:p>
+      <w:pPr>
+        <w:ind w:firstLine="720"/>
+        <w:jc w:val="both"/>
+        <w:rPr>
+          <w:rFonts w:ascii="Arial" w:hAnsi="Arial" w:cs="Arial"/>
+          <w:lang w:val="mn-MN"/>
+        </w:rPr>
+      </w:pPr>
+      <w:r>
+        <w:rPr>
+          <w:rFonts w:ascii="Arial" w:hAnsi="Arial" w:cs="Arial"/>
+          <w:b/>
+          <w:lang w:val="mn-MN"/>
+        </w:rPr>
+        <w:t>Эрсдлийг хүлээн зөвшөөрөх</w:t>
+      </w:r>
+      <w:r>
+        <w:rPr>
+          <w:rFonts w:ascii="Arial" w:hAnsi="Arial" w:cs="Arial"/>
+          <w:b/>
+        </w:rPr>
+        <w:t xml:space="preserve"> - </w:t>
+      </w:r>
+      <w:r>
+        <w:rPr>
+          <w:rFonts w:ascii="Arial" w:hAnsi="Arial" w:cs="Arial"/>
+          <w:lang w:val="mn-MN"/>
+        </w:rPr>
+        <w:t>Эрсдлийг хүлээн зөвшөөрөх гэдэг нь энгийнээр нэгэнт эрсдэл тохиолдсон үед түүний хор хөнөөлийн түвшин нь байгууллагын болон төслийн багийн ачаалал даах чадварын түвшингээс хамаардаг. Ихэнхдээ энэ төрлийн эрсдэл нь урьдчилан таамаглах боломжгүй нөөцийн хэмжээнээс үүдэлтэй байдаг. Жишээ нь бодит байдалтай холбогдсон олон эрсдлүүд байдаг.</w:t>
+      </w:r>
+    </w:p>
+    <w:p>
+      <w:pPr>
+        <w:pStyle w:val="table-para"/>
+        <w:jc w:val="both"/>
+        <w:rPr>
+          <w:rFonts w:ascii="Arial" w:hAnsi="Arial" w:cs="Arial"/>
+          <w:b/>
+          <w:lang w:val="mn-MN"/>
+        </w:rPr>
+      </w:pPr>
+      <w:r>
+        <w:rPr>
+          <w:rFonts w:ascii="Arial" w:hAnsi="Arial" w:cs="Arial"/>
+          <w:b/>
+          <w:lang w:val="mn-MN"/>
+        </w:rPr>
+        <w:t>Зургадугаар алхам. Эрсдлийг трэкин хийх</w:t>
+      </w:r>
+    </w:p>
+    <w:p>
+      <w:pPr>
+        <w:ind w:firstLine="720"/>
+        <w:jc w:val="both"/>
+        <w:rPr>
+          <w:rFonts w:ascii="Arial" w:hAnsi="Arial" w:cs="Arial"/>
+        </w:rPr>
+      </w:pPr>
+      <w:r>
+        <w:rPr>
+          <w:rFonts w:ascii="Arial" w:hAnsi="Arial" w:cs="Arial"/>
+          <w:lang w:val="mn-MN"/>
+        </w:rPr>
+        <w:t>Трэкин хийх гэдэг нь тухайн нэг тохиодсон эрсдлийн хувьд бидний авч хэрэгжүүлж буй даван туулах стратеги нь бидний анхнаасаа төлөвлөсөн стратеги уу эсвэл өөр механизм уу гэдгийг тодорхойлох юм. Мөн бидний анх төлөвлөсөн болон төлөвлөөгүй байсан стратегийг хэрэгжүүлэхтэй холбогдон урьд өмнө тооцоолоогүй ямар эрсдэл шинээр гарч болохыг олж илрүүлдэг.</w:t>
+      </w:r>
+    </w:p>
+    <w:p>
+      <w:pPr>
+        <w:pStyle w:val="table-para"/>
+        <w:jc w:val="both"/>
+        <w:rPr>
+          <w:rFonts w:ascii="Arial" w:hAnsi="Arial" w:cs="Arial"/>
+          <w:b/>
+          <w:lang w:val="mn-MN"/>
+        </w:rPr>
+      </w:pPr>
+      <w:r>
+        <w:rPr>
+          <w:rFonts w:ascii="Arial" w:hAnsi="Arial" w:cs="Arial"/>
+          <w:b/>
+          <w:lang w:val="mn-MN"/>
+        </w:rPr>
+        <w:t>Наймдугаар алхам: Эрсдлийн түүхийг баримтжуулж, архивлах</w:t>
+      </w:r>
+    </w:p>
+    <w:p>
+      <w:pPr>
+        <w:pStyle w:val="table-para"/>
+        <w:ind w:firstLine="720"/>
+        <w:jc w:val="both"/>
+        <w:rPr>
+          <w:rFonts w:ascii="Arial" w:hAnsi="Arial" w:cs="Arial"/>
+          <w:b/>
+          <w:lang w:val="mn-MN"/>
+        </w:rPr>
+      </w:pPr>
+      <w:r>
+        <w:rPr>
+          <w:rFonts w:ascii="Arial" w:hAnsi="Arial" w:cs="Arial"/>
+          <w:lang w:val="mn-MN"/>
+        </w:rPr>
+        <w:t xml:space="preserve">Ирээдүйд хийгдэх төслүүдийн хувьд ашиглагдах үнэтэй материал болно гэдэг утгаар нь одоо хэрэгжүүлж буй төслийн явцад гарсан эрсдлүүд, тэдгээрийг ямар арга замаар хэрхэн даван туулсан, ямар хүндрэлүүд гарч байсан, ямар хор хохирол учирсан зэргийг сайтар боловсруулан архивлах хэрэгтэй. Ер нь мэдээллийн технологи өндөр хөгжсөн орнуудад төслийн багийн гишүүд нэг төслийг хэрэгжүүлж дуусгаад залгуулаад өөр төслийг хэрэгжүүлж </w:t>
+      </w:r>
       <w:bookmarkStart w:id="0" w:name="_GoBack"/>
       <w:bookmarkEnd w:id="0"/>
       <w:r>
@@ -1547,8 +2430,25 @@
           <w:rFonts w:ascii="Arial" w:hAnsi="Arial" w:cs="Arial"/>
           <w:lang w:val="mn-MN"/>
         </w:rPr>
-        <w:t>Төслийн хувьд зөв болон буруу хэрэгжүүлсэн зүйлс</w:t>
-      </w:r>
+        <w:t xml:space="preserve">эхлэх шаардлагатай байдгаас тухайн </w:t>
+      </w:r>
+      <w:r>
+        <w:rPr>
+          <w:rFonts w:ascii="Arial" w:hAnsi="Arial" w:cs="Arial"/>
+          <w:lang w:val="mn-MN"/>
+        </w:rPr>
+        <w:lastRenderedPageBreak/>
+        <w:t>төслөөс сурч мэдсэн зүйлс, цаашид анхаарах хэрэгтэй зүйлс гэх мэтийн талаар өөр хоорондоо санал солилцох, уулзалт хийх цаг хугацаа байдаггүй.</w:t>
+      </w:r>
+    </w:p>
+    <w:p>
+      <w:pPr>
+        <w:jc w:val="both"/>
+        <w:rPr>
+          <w:rFonts w:ascii="Arial" w:hAnsi="Arial" w:cs="Arial"/>
+          <w:bCs/>
+        </w:rPr>
+      </w:pPr>
     </w:p>
     <w:sectPr>
       <w:pgSz w:w="12240" w:h="15840"/>
@@ -2365,15 +3265,6 @@
   </w:num>
   <w:num w:numId="3">
     <w:abstractNumId w:val="5"/>
-    <w:lvlOverride w:ilvl="0"/>
-    <w:lvlOverride w:ilvl="1"/>
-    <w:lvlOverride w:ilvl="2"/>
-    <w:lvlOverride w:ilvl="3"/>
-    <w:lvlOverride w:ilvl="4"/>
-    <w:lvlOverride w:ilvl="5"/>
-    <w:lvlOverride w:ilvl="6"/>
-    <w:lvlOverride w:ilvl="7"/>
-    <w:lvlOverride w:ilvl="8"/>
   </w:num>
   <w:num w:numId="4">
     <w:abstractNumId w:val="3"/>
@@ -2407,18 +3298,12 @@
   </w:num>
   <w:num w:numId="5">
     <w:abstractNumId w:val="1"/>
-    <w:lvlOverride w:ilvl="0"/>
-    <w:lvlOverride w:ilvl="1"/>
-    <w:lvlOverride w:ilvl="2"/>
-    <w:lvlOverride w:ilvl="3"/>
-    <w:lvlOverride w:ilvl="4"/>
-    <w:lvlOverride w:ilvl="5"/>
-    <w:lvlOverride w:ilvl="6"/>
-    <w:lvlOverride w:ilvl="7"/>
-    <w:lvlOverride w:ilvl="8"/>
   </w:num>
   <w:num w:numId="6">
     <w:abstractNumId w:val="2"/>
+  </w:num>
+  <w:num w:numId="7">
+    <w:abstractNumId w:val="5"/>
     <w:lvlOverride w:ilvl="0"/>
     <w:lvlOverride w:ilvl="1"/>
     <w:lvlOverride w:ilvl="2"/>
@@ -2844,6 +3729,7 @@
   <w:style w:type="character" w:default="1" w:styleId="DefaultParagraphFont">
     <w:name w:val="Default Paragraph Font"/>
     <w:uiPriority w:val="1"/>
+    <w:semiHidden/>
     <w:unhideWhenUsed/>
   </w:style>
   <w:style w:type="table" w:default="1" w:styleId="TableNormal">
